--- a/Final_Everything/Word_write_up.docx
+++ b/Final_Everything/Word_write_up.docx
@@ -9,6 +9,29 @@
     </w:p>
     <w:p/>
     <w:p>
+      <w:r>
+        <w:t xml:space="preserve">I started this project out hoping to give an in-depth analysis of internet chatter surrounding the 2018 Brazilian Presidential election. As a Brazilian citizen who is extremely interested in data surrounding online presence and usage, I could not help but wonder if there were </w:t>
+      </w:r>
+      <w:proofErr w:type="gramStart"/>
+      <w:r>
+        <w:t>particular elements</w:t>
+      </w:r>
+      <w:proofErr w:type="gramEnd"/>
+      <w:r>
+        <w:t xml:space="preserve"> that were predictive of election results. In 2018, the current Brazilian President Jair Bolsonaro was infamously elected after unprecedented level of pro-Bolsonaro political propaganda was spread WhatsApp. That same year Brazil had over 108 million users on WhatsApp</w:t>
+      </w:r>
+      <w:r>
+        <w:rPr>
+          <w:rStyle w:val="FootnoteReference"/>
+        </w:rPr>
+        <w:footnoteReference w:id="1"/>
+      </w:r>
+      <w:r>
+        <w:t xml:space="preserve">, the third largest amount out of any of other country in the world. </w:t>
+      </w:r>
+    </w:p>
+    <w:p/>
+    <w:p>
       <w:pPr>
         <w:rPr>
           <w:i/>
@@ -16,30 +39,37 @@
         </w:rPr>
       </w:pPr>
       <w:r>
-        <w:t xml:space="preserve">I started this project out hoping to give an in-depth analysis of internet chatter surrounding the 2018 Brazilian Presidential election. As a Brazilian citizen who is extremely interested in data surrounding online presence and usage, I could not help but wonder if there were </w:t>
-      </w:r>
-      <w:proofErr w:type="gramStart"/>
-      <w:r>
-        <w:t>particular elements</w:t>
-      </w:r>
-      <w:proofErr w:type="gramEnd"/>
-      <w:r>
-        <w:t xml:space="preserve"> that were predictive of election results. In 2018, the current Brazilian President Jair Bolsonaro was infamously elected after unprecedented level of pro-Bolsonaro political propaganda was spread WhatsApp. That same year Brazil had over 108 million users on WhatsApp</w:t>
-      </w:r>
-      <w:r>
-        <w:rPr>
-          <w:rStyle w:val="FootnoteReference"/>
-        </w:rPr>
-        <w:footnoteReference w:id="1"/>
-      </w:r>
-      <w:r>
-        <w:t xml:space="preserve">, the third largest amount out of any of other country in the world. </w:t>
+        <w:t>Given Brazil’s large online population, I decided to investigate if online search trends were at all predictive of the election winner.</w:t>
       </w:r>
     </w:p>
     <w:p/>
     <w:p>
       <w:r>
         <w:t>Aim:</w:t>
+      </w:r>
+    </w:p>
+    <w:p>
+      <w:pPr>
+        <w:pStyle w:val="ListParagraph"/>
+        <w:numPr>
+          <w:ilvl w:val="0"/>
+          <w:numId w:val="8"/>
+        </w:numPr>
+      </w:pPr>
+      <w:r>
+        <w:t>To discover what are the predictive variables of winning a presidential election</w:t>
+      </w:r>
+    </w:p>
+    <w:p>
+      <w:pPr>
+        <w:pStyle w:val="ListParagraph"/>
+        <w:numPr>
+          <w:ilvl w:val="0"/>
+          <w:numId w:val="8"/>
+        </w:numPr>
+      </w:pPr>
+      <w:r>
+        <w:t>Particularly focusing on search terms on Google and their popularity</w:t>
       </w:r>
     </w:p>
     <w:p/>
@@ -521,6 +551,322 @@
         <w:t xml:space="preserve"> and there are not two leading parties as there are in the United States. Yet, in the elections that I was analyzing, the Labor Party’s candidate made it to the final round ever time and as such I decided to create a Dummy Variable using the winner being from the Labor Party in each state as 1 and the winner being in any other party as 0.</w:t>
       </w:r>
     </w:p>
+    <w:p/>
+    <w:p>
+      <w:r>
+        <w:br w:type="page"/>
+      </w:r>
+    </w:p>
+    <w:p>
+      <w:r>
+        <w:lastRenderedPageBreak/>
+        <w:t>Data:</w:t>
+      </w:r>
+    </w:p>
+    <w:p/>
+    <w:p>
+      <w:r>
+        <w:t xml:space="preserve">All the data used in this project, apart from the word-of-mouth research I did to get search terms Brazilians would search for in the eve of each election, came from </w:t>
+      </w:r>
+      <w:proofErr w:type="spellStart"/>
+      <w:r>
+        <w:t>pytrends</w:t>
+      </w:r>
+      <w:proofErr w:type="spellEnd"/>
+      <w:r>
+        <w:t>, the unofficial API for Google Trends.</w:t>
+      </w:r>
+      <w:r>
+        <w:rPr>
+          <w:rStyle w:val="FootnoteReference"/>
+        </w:rPr>
+        <w:footnoteReference w:id="4"/>
+      </w:r>
+      <w:r>
+        <w:t xml:space="preserve"> </w:t>
+      </w:r>
+      <w:r>
+        <w:t xml:space="preserve">This Application programming interface (API) allowed me to pull results tracked by Google Trends in python, without having to manually scrape the Google Trends website. </w:t>
+      </w:r>
+      <w:r>
+        <w:t xml:space="preserve">While I initially did struggle with </w:t>
+      </w:r>
+      <w:proofErr w:type="spellStart"/>
+      <w:r>
+        <w:t>pytrends</w:t>
+      </w:r>
+      <w:proofErr w:type="spellEnd"/>
+      <w:r>
+        <w:t xml:space="preserve"> in order to standardize my results, I was able to ensure standardized data through the use of “timeframe</w:t>
+      </w:r>
+      <w:proofErr w:type="gramStart"/>
+      <w:r>
+        <w:t>=</w:t>
+      </w:r>
+      <w:r>
+        <w:t>‘</w:t>
+      </w:r>
+      <w:proofErr w:type="gramEnd"/>
+      <w:r>
+        <w:t>all’” when I built my payload.</w:t>
+      </w:r>
+    </w:p>
+    <w:p/>
+    <w:p>
+      <w:r>
+        <w:t>The unit of observation of this project was the relative number of times that certain keywords were searched in the month before and the month after the election, in Brazil and each of the most populous states of each of the 5 Brazilian regions.</w:t>
+      </w:r>
+    </w:p>
+    <w:p/>
+    <w:p>
+      <w:r>
+        <w:t xml:space="preserve">Since Brazil does not have a </w:t>
+      </w:r>
+      <w:r>
+        <w:t>two-party</w:t>
+      </w:r>
+      <w:r>
+        <w:t xml:space="preserve"> system in order for me to get the outcome of interest </w:t>
+      </w:r>
+      <w:proofErr w:type="gramStart"/>
+      <w:r>
+        <w:t>i.e.</w:t>
+      </w:r>
+      <w:proofErr w:type="gramEnd"/>
+      <w:r>
+        <w:t xml:space="preserve"> </w:t>
+      </w:r>
+      <w:r>
+        <w:t xml:space="preserve">who would win, I created a dummy variable which accounted for the Labor party winning in that particular region, given that it is the only party that was in the final round of every election since 2006. </w:t>
+      </w:r>
+    </w:p>
+    <w:p/>
+    <w:p>
+      <w:r>
+        <w:t>#</w:t>
+      </w:r>
+      <w:proofErr w:type="gramStart"/>
+      <w:r>
+        <w:t>final</w:t>
+      </w:r>
+      <w:proofErr w:type="gramEnd"/>
+    </w:p>
+    <w:p/>
+    <w:p>
+      <w:r>
+        <w:t>For the main part of my project, I used both the states that we are analyzing as well as the keywords as predictive variables in order to see if there was any predictive value in the results. After doing so I ran the model only using the keywords as the predictive variables</w:t>
+      </w:r>
+      <w:r>
+        <w:t>.</w:t>
+      </w:r>
+    </w:p>
+    <w:p/>
+    <w:p>
+      <w:r>
+        <w:t>There were a couple of issues in the data. While the missingness matrix did not show any data missing, there were a couple of search terms whose value in a certain state at a certain time was zero. Additionally, since the score we get for each search term is relative (</w:t>
+      </w:r>
+      <w:proofErr w:type="gramStart"/>
+      <w:r>
+        <w:t>i.e.</w:t>
+      </w:r>
+      <w:proofErr w:type="gramEnd"/>
+      <w:r>
+        <w:t xml:space="preserve"> a 50 doesn’t mean it was searched 50 times but rather has a score of 50 relative to a time in which there was the most searches and that would be 100), if this experiment was to become an actual model of use, there would need to be further manipulation of the data.</w:t>
+      </w:r>
+    </w:p>
+    <w:p/>
+    <w:p>
+      <w:r>
+        <w:t>#</w:t>
+      </w:r>
+      <w:proofErr w:type="gramStart"/>
+      <w:r>
+        <w:t>miss.matrix</w:t>
+      </w:r>
+      <w:proofErr w:type="gramEnd"/>
+      <w:r>
+        <w:t>(final)</w:t>
+      </w:r>
+    </w:p>
+    <w:p/>
+    <w:p>
+      <w:r>
+        <w:br w:type="page"/>
+      </w:r>
+    </w:p>
+    <w:p>
+      <w:r>
+        <w:lastRenderedPageBreak/>
+        <w:t>Analysis:</w:t>
+      </w:r>
+    </w:p>
+    <w:p/>
+    <w:p>
+      <w:r>
+        <w:t xml:space="preserve">As previously mentioned in the data section, all of my data came from the </w:t>
+      </w:r>
+      <w:proofErr w:type="spellStart"/>
+      <w:r>
+        <w:t>pytrends</w:t>
+      </w:r>
+      <w:proofErr w:type="spellEnd"/>
+      <w:r>
+        <w:t xml:space="preserve"> API, however I did perform a variety of changes to the data in order to results:</w:t>
+      </w:r>
+    </w:p>
+    <w:p/>
+    <w:p>
+      <w:r>
+        <w:t>Step-by-step of what I did:</w:t>
+      </w:r>
+    </w:p>
+    <w:p>
+      <w:pPr>
+        <w:pStyle w:val="ListParagraph"/>
+        <w:numPr>
+          <w:ilvl w:val="0"/>
+          <w:numId w:val="9"/>
+        </w:numPr>
+      </w:pPr>
+      <w:r>
+        <w:t>First,</w:t>
+      </w:r>
+      <w:r>
+        <w:t xml:space="preserve"> I </w:t>
+      </w:r>
+      <w:r>
+        <w:t>built out my payload which was the same for all the results I ran except for the geo which I changed each time</w:t>
+      </w:r>
+    </w:p>
+    <w:p>
+      <w:pPr>
+        <w:pStyle w:val="ListParagraph"/>
+        <w:numPr>
+          <w:ilvl w:val="0"/>
+          <w:numId w:val="9"/>
+        </w:numPr>
+      </w:pPr>
+      <w:r>
+        <w:t xml:space="preserve">After getting the data for all the months since the API starts (2004) I narrowed it down solely to the months of interest </w:t>
+      </w:r>
+      <w:proofErr w:type="gramStart"/>
+      <w:r>
+        <w:t>i.e.</w:t>
+      </w:r>
+      <w:proofErr w:type="gramEnd"/>
+      <w:r>
+        <w:t xml:space="preserve"> the month of the election October (by retrieving data from November 1</w:t>
+      </w:r>
+      <w:r>
+        <w:rPr>
+          <w:vertAlign w:val="superscript"/>
+        </w:rPr>
+        <w:t>st</w:t>
+      </w:r>
+      <w:r>
+        <w:t>) and December (retrieving data from December 1</w:t>
+      </w:r>
+      <w:r>
+        <w:rPr>
+          <w:vertAlign w:val="superscript"/>
+        </w:rPr>
+        <w:t>st</w:t>
+      </w:r>
+      <w:r>
+        <w:t>)</w:t>
+      </w:r>
+    </w:p>
+    <w:p>
+      <w:pPr>
+        <w:pStyle w:val="ListParagraph"/>
+        <w:numPr>
+          <w:ilvl w:val="0"/>
+          <w:numId w:val="9"/>
+        </w:numPr>
+      </w:pPr>
+      <w:r>
+        <w:t xml:space="preserve">After doing so for each geo – </w:t>
+      </w:r>
+      <w:proofErr w:type="gramStart"/>
+      <w:r>
+        <w:t>i.e.</w:t>
+      </w:r>
+      <w:proofErr w:type="gramEnd"/>
+      <w:r>
+        <w:t xml:space="preserve"> all the regions of</w:t>
+      </w:r>
+      <w:r>
+        <w:t xml:space="preserve"> interest, I melted each of the result tables I had in order from go from wide to long, so that I could draw graphs for Keyword Popularity in each of the 6 regions.</w:t>
+      </w:r>
+    </w:p>
+    <w:p>
+      <w:pPr>
+        <w:pStyle w:val="ListParagraph"/>
+        <w:numPr>
+          <w:ilvl w:val="0"/>
+          <w:numId w:val="9"/>
+        </w:numPr>
+      </w:pPr>
+      <w:r>
+        <w:t>Next, I</w:t>
+      </w:r>
+      <w:r>
+        <w:t xml:space="preserve"> drew line graphs to show the popularity of each search term in each region, which was the easiest way to visualize the trends. I expected that there would be a sharp decrease between the October searches to the November searches and that was the case for the most part.</w:t>
+      </w:r>
+    </w:p>
+    <w:p>
+      <w:pPr>
+        <w:pStyle w:val="ListParagraph"/>
+        <w:numPr>
+          <w:ilvl w:val="0"/>
+          <w:numId w:val="9"/>
+        </w:numPr>
+      </w:pPr>
+      <w:r>
+        <w:t>I then started working on my prediction model.</w:t>
+      </w:r>
+      <w:r>
+        <w:t xml:space="preserve"> I visualized all the distributions for the variable for the training data in order to see how my data was distributed. </w:t>
+      </w:r>
+    </w:p>
+    <w:p>
+      <w:pPr>
+        <w:pStyle w:val="ListParagraph"/>
+        <w:numPr>
+          <w:ilvl w:val="0"/>
+          <w:numId w:val="9"/>
+        </w:numPr>
+      </w:pPr>
+      <w:r>
+        <w:t>After doing so, I preprocessed my data into the pipeline since we are only using information from the training data.</w:t>
+      </w:r>
+    </w:p>
+    <w:p>
+      <w:pPr>
+        <w:pStyle w:val="ListParagraph"/>
+        <w:numPr>
+          <w:ilvl w:val="0"/>
+          <w:numId w:val="9"/>
+        </w:numPr>
+      </w:pPr>
+      <w:r>
+        <w:t>Next, I started to run machine learning models in order to get the best model, score and parameters for my data. I gaged its performance and finally I interpreted the importance of each variable in the after starting a permutation.</w:t>
+      </w:r>
+    </w:p>
+    <w:p>
+      <w:pPr>
+        <w:pStyle w:val="ListParagraph"/>
+        <w:numPr>
+          <w:ilvl w:val="0"/>
+          <w:numId w:val="9"/>
+        </w:numPr>
+      </w:pPr>
+      <w:r>
+        <w:t>After seeing the first model I just ran the predictions for a model without the States as variables and got a different predictive value</w:t>
+      </w:r>
+    </w:p>
+    <w:p/>
+    <w:p/>
     <w:sectPr>
       <w:pgSz w:w="12240" w:h="15840"/>
       <w:pgMar w:top="1440" w:right="1440" w:bottom="1440" w:left="1440" w:header="720" w:footer="720" w:gutter="0"/>
@@ -623,6 +969,25 @@
       </w:r>
     </w:p>
   </w:footnote>
+  <w:footnote w:id="4">
+    <w:p>
+      <w:pPr>
+        <w:pStyle w:val="FootnoteText"/>
+      </w:pPr>
+      <w:r>
+        <w:rPr>
+          <w:rStyle w:val="FootnoteReference"/>
+        </w:rPr>
+        <w:footnoteRef/>
+      </w:r>
+      <w:r>
+        <w:t xml:space="preserve"> </w:t>
+      </w:r>
+      <w:r>
+        <w:t>https://pypi.org/project/pytrends/#interest-over-time</w:t>
+      </w:r>
+    </w:p>
+  </w:footnote>
 </w:footnotes>
 </file>
 
@@ -917,6 +1282,119 @@
     </w:lvl>
   </w:abstractNum>
   <w:abstractNum w:abstractNumId="3" w15:restartNumberingAfterBreak="0">
+    <w:nsid w:val="4B3D1D79"/>
+    <w:multiLevelType w:val="hybridMultilevel"/>
+    <w:tmpl w:val="AD4A83DE"/>
+    <w:lvl w:ilvl="0" w:tplc="04090001">
+      <w:start w:val="1"/>
+      <w:numFmt w:val="bullet"/>
+      <w:lvlText w:val=""/>
+      <w:lvlJc w:val="left"/>
+      <w:pPr>
+        <w:ind w:left="720" w:hanging="360"/>
+      </w:pPr>
+      <w:rPr>
+        <w:rFonts w:ascii="Symbol" w:hAnsi="Symbol" w:hint="default"/>
+      </w:rPr>
+    </w:lvl>
+    <w:lvl w:ilvl="1" w:tplc="04090003" w:tentative="1">
+      <w:start w:val="1"/>
+      <w:numFmt w:val="bullet"/>
+      <w:lvlText w:val="o"/>
+      <w:lvlJc w:val="left"/>
+      <w:pPr>
+        <w:ind w:left="1440" w:hanging="360"/>
+      </w:pPr>
+      <w:rPr>
+        <w:rFonts w:ascii="Courier New" w:hAnsi="Courier New" w:cs="Courier New" w:hint="default"/>
+      </w:rPr>
+    </w:lvl>
+    <w:lvl w:ilvl="2" w:tplc="04090005" w:tentative="1">
+      <w:start w:val="1"/>
+      <w:numFmt w:val="bullet"/>
+      <w:lvlText w:val=""/>
+      <w:lvlJc w:val="left"/>
+      <w:pPr>
+        <w:ind w:left="2160" w:hanging="360"/>
+      </w:pPr>
+      <w:rPr>
+        <w:rFonts w:ascii="Wingdings" w:hAnsi="Wingdings" w:hint="default"/>
+      </w:rPr>
+    </w:lvl>
+    <w:lvl w:ilvl="3" w:tplc="04090001" w:tentative="1">
+      <w:start w:val="1"/>
+      <w:numFmt w:val="bullet"/>
+      <w:lvlText w:val=""/>
+      <w:lvlJc w:val="left"/>
+      <w:pPr>
+        <w:ind w:left="2880" w:hanging="360"/>
+      </w:pPr>
+      <w:rPr>
+        <w:rFonts w:ascii="Symbol" w:hAnsi="Symbol" w:hint="default"/>
+      </w:rPr>
+    </w:lvl>
+    <w:lvl w:ilvl="4" w:tplc="04090003" w:tentative="1">
+      <w:start w:val="1"/>
+      <w:numFmt w:val="bullet"/>
+      <w:lvlText w:val="o"/>
+      <w:lvlJc w:val="left"/>
+      <w:pPr>
+        <w:ind w:left="3600" w:hanging="360"/>
+      </w:pPr>
+      <w:rPr>
+        <w:rFonts w:ascii="Courier New" w:hAnsi="Courier New" w:cs="Courier New" w:hint="default"/>
+      </w:rPr>
+    </w:lvl>
+    <w:lvl w:ilvl="5" w:tplc="04090005" w:tentative="1">
+      <w:start w:val="1"/>
+      <w:numFmt w:val="bullet"/>
+      <w:lvlText w:val=""/>
+      <w:lvlJc w:val="left"/>
+      <w:pPr>
+        <w:ind w:left="4320" w:hanging="360"/>
+      </w:pPr>
+      <w:rPr>
+        <w:rFonts w:ascii="Wingdings" w:hAnsi="Wingdings" w:hint="default"/>
+      </w:rPr>
+    </w:lvl>
+    <w:lvl w:ilvl="6" w:tplc="04090001" w:tentative="1">
+      <w:start w:val="1"/>
+      <w:numFmt w:val="bullet"/>
+      <w:lvlText w:val=""/>
+      <w:lvlJc w:val="left"/>
+      <w:pPr>
+        <w:ind w:left="5040" w:hanging="360"/>
+      </w:pPr>
+      <w:rPr>
+        <w:rFonts w:ascii="Symbol" w:hAnsi="Symbol" w:hint="default"/>
+      </w:rPr>
+    </w:lvl>
+    <w:lvl w:ilvl="7" w:tplc="04090003" w:tentative="1">
+      <w:start w:val="1"/>
+      <w:numFmt w:val="bullet"/>
+      <w:lvlText w:val="o"/>
+      <w:lvlJc w:val="left"/>
+      <w:pPr>
+        <w:ind w:left="5760" w:hanging="360"/>
+      </w:pPr>
+      <w:rPr>
+        <w:rFonts w:ascii="Courier New" w:hAnsi="Courier New" w:cs="Courier New" w:hint="default"/>
+      </w:rPr>
+    </w:lvl>
+    <w:lvl w:ilvl="8" w:tplc="04090005" w:tentative="1">
+      <w:start w:val="1"/>
+      <w:numFmt w:val="bullet"/>
+      <w:lvlText w:val=""/>
+      <w:lvlJc w:val="left"/>
+      <w:pPr>
+        <w:ind w:left="6480" w:hanging="360"/>
+      </w:pPr>
+      <w:rPr>
+        <w:rFonts w:ascii="Wingdings" w:hAnsi="Wingdings" w:hint="default"/>
+      </w:rPr>
+    </w:lvl>
+  </w:abstractNum>
+  <w:abstractNum w:abstractNumId="4" w15:restartNumberingAfterBreak="0">
     <w:nsid w:val="4F3316C1"/>
     <w:multiLevelType w:val="hybridMultilevel"/>
     <w:tmpl w:val="25163B74"/>
@@ -1029,7 +1507,7 @@
       </w:rPr>
     </w:lvl>
   </w:abstractNum>
-  <w:abstractNum w:abstractNumId="4" w15:restartNumberingAfterBreak="0">
+  <w:abstractNum w:abstractNumId="5" w15:restartNumberingAfterBreak="0">
     <w:nsid w:val="50EF263C"/>
     <w:multiLevelType w:val="hybridMultilevel"/>
     <w:tmpl w:val="FDD8E418"/>
@@ -1142,7 +1620,96 @@
       </w:rPr>
     </w:lvl>
   </w:abstractNum>
-  <w:abstractNum w:abstractNumId="5" w15:restartNumberingAfterBreak="0">
+  <w:abstractNum w:abstractNumId="6" w15:restartNumberingAfterBreak="0">
+    <w:nsid w:val="71424BB7"/>
+    <w:multiLevelType w:val="hybridMultilevel"/>
+    <w:tmpl w:val="C458DE6C"/>
+    <w:lvl w:ilvl="0" w:tplc="5D0286E0">
+      <w:start w:val="1"/>
+      <w:numFmt w:val="decimal"/>
+      <w:lvlText w:val="%1-"/>
+      <w:lvlJc w:val="left"/>
+      <w:pPr>
+        <w:ind w:left="720" w:hanging="360"/>
+      </w:pPr>
+      <w:rPr>
+        <w:rFonts w:hint="default"/>
+      </w:rPr>
+    </w:lvl>
+    <w:lvl w:ilvl="1" w:tplc="04090019" w:tentative="1">
+      <w:start w:val="1"/>
+      <w:numFmt w:val="lowerLetter"/>
+      <w:lvlText w:val="%2."/>
+      <w:lvlJc w:val="left"/>
+      <w:pPr>
+        <w:ind w:left="1440" w:hanging="360"/>
+      </w:pPr>
+    </w:lvl>
+    <w:lvl w:ilvl="2" w:tplc="0409001B" w:tentative="1">
+      <w:start w:val="1"/>
+      <w:numFmt w:val="lowerRoman"/>
+      <w:lvlText w:val="%3."/>
+      <w:lvlJc w:val="right"/>
+      <w:pPr>
+        <w:ind w:left="2160" w:hanging="180"/>
+      </w:pPr>
+    </w:lvl>
+    <w:lvl w:ilvl="3" w:tplc="0409000F" w:tentative="1">
+      <w:start w:val="1"/>
+      <w:numFmt w:val="decimal"/>
+      <w:lvlText w:val="%4."/>
+      <w:lvlJc w:val="left"/>
+      <w:pPr>
+        <w:ind w:left="2880" w:hanging="360"/>
+      </w:pPr>
+    </w:lvl>
+    <w:lvl w:ilvl="4" w:tplc="04090019" w:tentative="1">
+      <w:start w:val="1"/>
+      <w:numFmt w:val="lowerLetter"/>
+      <w:lvlText w:val="%5."/>
+      <w:lvlJc w:val="left"/>
+      <w:pPr>
+        <w:ind w:left="3600" w:hanging="360"/>
+      </w:pPr>
+    </w:lvl>
+    <w:lvl w:ilvl="5" w:tplc="0409001B" w:tentative="1">
+      <w:start w:val="1"/>
+      <w:numFmt w:val="lowerRoman"/>
+      <w:lvlText w:val="%6."/>
+      <w:lvlJc w:val="right"/>
+      <w:pPr>
+        <w:ind w:left="4320" w:hanging="180"/>
+      </w:pPr>
+    </w:lvl>
+    <w:lvl w:ilvl="6" w:tplc="0409000F" w:tentative="1">
+      <w:start w:val="1"/>
+      <w:numFmt w:val="decimal"/>
+      <w:lvlText w:val="%7."/>
+      <w:lvlJc w:val="left"/>
+      <w:pPr>
+        <w:ind w:left="5040" w:hanging="360"/>
+      </w:pPr>
+    </w:lvl>
+    <w:lvl w:ilvl="7" w:tplc="04090019" w:tentative="1">
+      <w:start w:val="1"/>
+      <w:numFmt w:val="lowerLetter"/>
+      <w:lvlText w:val="%8."/>
+      <w:lvlJc w:val="left"/>
+      <w:pPr>
+        <w:ind w:left="5760" w:hanging="360"/>
+      </w:pPr>
+    </w:lvl>
+    <w:lvl w:ilvl="8" w:tplc="0409001B" w:tentative="1">
+      <w:start w:val="1"/>
+      <w:numFmt w:val="lowerRoman"/>
+      <w:lvlText w:val="%9."/>
+      <w:lvlJc w:val="right"/>
+      <w:pPr>
+        <w:ind w:left="6480" w:hanging="180"/>
+      </w:pPr>
+    </w:lvl>
+  </w:abstractNum>
+  <w:abstractNum w:abstractNumId="7" w15:restartNumberingAfterBreak="0">
     <w:nsid w:val="7C75705F"/>
     <w:multiLevelType w:val="hybridMultilevel"/>
     <w:tmpl w:val="5A329E94"/>
@@ -1255,7 +1822,7 @@
       </w:rPr>
     </w:lvl>
   </w:abstractNum>
-  <w:abstractNum w:abstractNumId="6" w15:restartNumberingAfterBreak="0">
+  <w:abstractNum w:abstractNumId="8" w15:restartNumberingAfterBreak="0">
     <w:nsid w:val="7CF8098C"/>
     <w:multiLevelType w:val="hybridMultilevel"/>
     <w:tmpl w:val="CABE9712"/>
@@ -1369,13 +1936,13 @@
     </w:lvl>
   </w:abstractNum>
   <w:num w:numId="1">
-    <w:abstractNumId w:val="6"/>
+    <w:abstractNumId w:val="8"/>
   </w:num>
   <w:num w:numId="2">
-    <w:abstractNumId w:val="4"/>
+    <w:abstractNumId w:val="5"/>
   </w:num>
   <w:num w:numId="3">
-    <w:abstractNumId w:val="5"/>
+    <w:abstractNumId w:val="7"/>
   </w:num>
   <w:num w:numId="4">
     <w:abstractNumId w:val="2"/>
@@ -1384,10 +1951,16 @@
     <w:abstractNumId w:val="0"/>
   </w:num>
   <w:num w:numId="6">
-    <w:abstractNumId w:val="3"/>
+    <w:abstractNumId w:val="4"/>
   </w:num>
   <w:num w:numId="7">
     <w:abstractNumId w:val="1"/>
+  </w:num>
+  <w:num w:numId="8">
+    <w:abstractNumId w:val="3"/>
+  </w:num>
+  <w:num w:numId="9">
+    <w:abstractNumId w:val="6"/>
   </w:num>
 </w:numbering>
 </file>
